--- a/Projeto de Sistemas Digitais (ULA).docx
+++ b/Projeto de Sistemas Digitais (ULA).docx
@@ -4,6 +4,8 @@
   <w:body>
     <w:p>
       <w:pPr>
+        <w:spacing w:line="360" w:lineRule="auto"/>
+        <w:jc w:val="both"/>
         <w:rPr>
           <w:rFonts w:ascii="Arial" w:hAnsi="Arial" w:cs="Arial"/>
           <w:b/>
@@ -21,13 +23,931 @@
     </w:p>
     <w:p>
       <w:pPr>
-        <w:rPr>
-          <w:rFonts w:ascii="Arial" w:hAnsi="Arial" w:cs="Arial"/>
-        </w:rPr>
-      </w:pPr>
-    </w:p>
-    <w:p>
-      <w:pPr>
+        <w:spacing w:line="360" w:lineRule="auto"/>
+        <w:jc w:val="both"/>
+        <w:rPr>
+          <w:rFonts w:ascii="Arial" w:hAnsi="Arial" w:cs="Arial"/>
+          <w:b/>
+          <w:bCs/>
+        </w:rPr>
+      </w:pPr>
+      <w:r>
+        <w:rPr>
+          <w:rFonts w:ascii="Arial" w:hAnsi="Arial" w:cs="Arial"/>
+          <w:b/>
+          <w:bCs/>
+        </w:rPr>
+        <w:t>SUBMÓDULOS COMPARADORES</w:t>
+      </w:r>
+    </w:p>
+    <w:p>
+      <w:pPr>
+        <w:spacing w:line="360" w:lineRule="auto"/>
+        <w:jc w:val="both"/>
+        <w:rPr>
+          <w:rFonts w:ascii="Arial" w:hAnsi="Arial" w:cs="Arial"/>
+          <w:b/>
+          <w:bCs/>
+        </w:rPr>
+      </w:pPr>
+      <w:r>
+        <w:rPr>
+          <w:rFonts w:ascii="Arial" w:hAnsi="Arial" w:cs="Arial"/>
+          <w:b/>
+          <w:bCs/>
+        </w:rPr>
+        <w:t>“COMPARADOR”</w:t>
+      </w:r>
+    </w:p>
+    <w:p>
+      <w:pPr>
+        <w:spacing w:line="360" w:lineRule="auto"/>
+        <w:jc w:val="both"/>
+        <w:rPr>
+          <w:rFonts w:ascii="Arial" w:hAnsi="Arial" w:cs="Arial"/>
+          <w:b/>
+          <w:bCs/>
+        </w:rPr>
+      </w:pPr>
+      <w:r>
+        <w:rPr>
+          <w:rFonts w:ascii="Arial" w:hAnsi="Arial" w:cs="Arial"/>
+        </w:rPr>
+        <w:t>Este módulo</w:t>
+      </w:r>
+      <w:r>
+        <w:rPr>
+          <w:rFonts w:ascii="Arial" w:hAnsi="Arial" w:cs="Arial"/>
+        </w:rPr>
+        <w:t xml:space="preserve"> comparado</w:t>
+      </w:r>
+      <w:r>
+        <w:rPr>
+          <w:rFonts w:ascii="Arial" w:hAnsi="Arial" w:cs="Arial"/>
+        </w:rPr>
+        <w:t>r</w:t>
+      </w:r>
+      <w:r>
+        <w:rPr>
+          <w:rFonts w:ascii="Arial" w:hAnsi="Arial" w:cs="Arial"/>
+        </w:rPr>
+        <w:t xml:space="preserve">, aqui apresentado como </w:t>
+      </w:r>
+      <w:r>
+        <w:rPr>
+          <w:rFonts w:ascii="Arial" w:hAnsi="Arial" w:cs="Arial"/>
+        </w:rPr>
+        <w:t>“</w:t>
+      </w:r>
+      <w:r>
+        <w:rPr>
+          <w:rFonts w:ascii="Arial" w:hAnsi="Arial" w:cs="Arial"/>
+        </w:rPr>
+        <w:t>C</w:t>
+      </w:r>
+      <w:r>
+        <w:rPr>
+          <w:rFonts w:ascii="Arial" w:hAnsi="Arial" w:cs="Arial"/>
+        </w:rPr>
+        <w:t>omparador</w:t>
+      </w:r>
+      <w:r>
+        <w:rPr>
+          <w:rFonts w:ascii="Arial" w:hAnsi="Arial" w:cs="Arial"/>
+        </w:rPr>
+        <w:t>”</w:t>
+      </w:r>
+      <w:r>
+        <w:rPr>
+          <w:rFonts w:ascii="Arial" w:hAnsi="Arial" w:cs="Arial"/>
+        </w:rPr>
+        <w:t>, é um circuito lógico</w:t>
+      </w:r>
+      <w:r>
+        <w:rPr>
+          <w:rFonts w:ascii="Arial" w:hAnsi="Arial" w:cs="Arial"/>
+        </w:rPr>
+        <w:t xml:space="preserve"> </w:t>
+      </w:r>
+      <w:r>
+        <w:rPr>
+          <w:rFonts w:ascii="Arial" w:hAnsi="Arial" w:cs="Arial"/>
+        </w:rPr>
+        <w:t>que realiza a comparação de duas</w:t>
+      </w:r>
+      <w:r>
+        <w:rPr>
+          <w:rFonts w:ascii="Arial" w:hAnsi="Arial" w:cs="Arial"/>
+        </w:rPr>
+        <w:t xml:space="preserve"> </w:t>
+      </w:r>
+      <w:r>
+        <w:rPr>
+          <w:rFonts w:ascii="Arial" w:hAnsi="Arial" w:cs="Arial"/>
+        </w:rPr>
+        <w:t>palavras binárias</w:t>
+      </w:r>
+      <w:r>
+        <w:rPr>
+          <w:rFonts w:ascii="Arial" w:hAnsi="Arial" w:cs="Arial"/>
+        </w:rPr>
+        <w:t xml:space="preserve"> </w:t>
+      </w:r>
+      <w:r>
+        <w:rPr>
+          <w:rFonts w:ascii="Arial" w:hAnsi="Arial" w:cs="Arial"/>
+        </w:rPr>
+        <w:t>de 1 bit</w:t>
+      </w:r>
+      <w:r>
+        <w:rPr>
+          <w:rFonts w:ascii="Arial" w:hAnsi="Arial" w:cs="Arial"/>
+        </w:rPr>
+        <w:t xml:space="preserve"> (A e B)</w:t>
+      </w:r>
+      <w:r>
+        <w:rPr>
+          <w:rFonts w:ascii="Arial" w:hAnsi="Arial" w:cs="Arial"/>
+        </w:rPr>
+        <w:t xml:space="preserve"> </w:t>
+      </w:r>
+      <w:r>
+        <w:rPr>
+          <w:rFonts w:ascii="Arial" w:hAnsi="Arial" w:cs="Arial"/>
+        </w:rPr>
+        <w:t>e gera uma</w:t>
+      </w:r>
+      <w:r>
+        <w:rPr>
+          <w:rFonts w:ascii="Arial" w:hAnsi="Arial" w:cs="Arial"/>
+        </w:rPr>
+        <w:t xml:space="preserve"> dentre 3</w:t>
+      </w:r>
+      <w:r>
+        <w:rPr>
+          <w:rFonts w:ascii="Arial" w:hAnsi="Arial" w:cs="Arial"/>
+        </w:rPr>
+        <w:t xml:space="preserve"> saída</w:t>
+      </w:r>
+      <w:r>
+        <w:rPr>
+          <w:rFonts w:ascii="Arial" w:hAnsi="Arial" w:cs="Arial"/>
+        </w:rPr>
+        <w:t xml:space="preserve">s possíveis (A&gt;B, A=B ou A&lt;B), </w:t>
+      </w:r>
+      <w:r>
+        <w:rPr>
+          <w:rFonts w:ascii="Arial" w:hAnsi="Arial" w:cs="Arial"/>
+        </w:rPr>
+        <w:t>que indica qual</w:t>
+      </w:r>
+      <w:r>
+        <w:rPr>
+          <w:rFonts w:ascii="Arial" w:hAnsi="Arial" w:cs="Arial"/>
+        </w:rPr>
+        <w:t xml:space="preserve"> </w:t>
+      </w:r>
+      <w:r>
+        <w:rPr>
+          <w:rFonts w:ascii="Arial" w:hAnsi="Arial" w:cs="Arial"/>
+        </w:rPr>
+        <w:t xml:space="preserve">destas palavras (A </w:t>
+      </w:r>
+      <w:r>
+        <w:rPr>
+          <w:rFonts w:ascii="Arial" w:hAnsi="Arial" w:cs="Arial"/>
+        </w:rPr>
+        <w:t>ou</w:t>
+      </w:r>
+      <w:r>
+        <w:rPr>
+          <w:rFonts w:ascii="Arial" w:hAnsi="Arial" w:cs="Arial"/>
+        </w:rPr>
+        <w:t xml:space="preserve"> B)</w:t>
+      </w:r>
+      <w:r>
+        <w:rPr>
+          <w:rFonts w:ascii="Arial" w:hAnsi="Arial" w:cs="Arial"/>
+        </w:rPr>
+        <w:t xml:space="preserve"> é maior.</w:t>
+      </w:r>
+    </w:p>
+    <w:p>
+      <w:pPr>
+        <w:spacing w:line="360" w:lineRule="auto"/>
+        <w:jc w:val="both"/>
+        <w:rPr>
+          <w:rFonts w:ascii="Arial" w:hAnsi="Arial" w:cs="Arial"/>
+          <w:b/>
+          <w:bCs/>
+        </w:rPr>
+      </w:pPr>
+    </w:p>
+    <w:p>
+      <w:pPr>
+        <w:spacing w:line="360" w:lineRule="auto"/>
+        <w:jc w:val="both"/>
+        <w:rPr>
+          <w:rFonts w:ascii="Arial" w:hAnsi="Arial" w:cs="Arial"/>
+          <w:b/>
+          <w:bCs/>
+        </w:rPr>
+      </w:pPr>
+      <w:r>
+        <w:rPr>
+          <w:rFonts w:ascii="Arial" w:hAnsi="Arial" w:cs="Arial"/>
+          <w:b/>
+          <w:bCs/>
+        </w:rPr>
+        <w:t>“COMPARADOR FULL”</w:t>
+      </w:r>
+    </w:p>
+    <w:p>
+      <w:pPr>
+        <w:spacing w:line="360" w:lineRule="auto"/>
+        <w:jc w:val="both"/>
+        <w:rPr>
+          <w:rFonts w:ascii="Arial" w:hAnsi="Arial" w:cs="Arial"/>
+        </w:rPr>
+      </w:pPr>
+      <w:r>
+        <w:rPr>
+          <w:rFonts w:ascii="Arial" w:hAnsi="Arial" w:cs="Arial"/>
+        </w:rPr>
+        <w:t xml:space="preserve">O comparador de magnitude, aqui apresentado como </w:t>
+      </w:r>
+      <w:r>
+        <w:rPr>
+          <w:rFonts w:ascii="Arial" w:hAnsi="Arial" w:cs="Arial"/>
+        </w:rPr>
+        <w:t>“</w:t>
+      </w:r>
+      <w:r>
+        <w:rPr>
+          <w:rFonts w:ascii="Arial" w:hAnsi="Arial" w:cs="Arial"/>
+        </w:rPr>
+        <w:t>C</w:t>
+      </w:r>
+      <w:r>
+        <w:rPr>
+          <w:rFonts w:ascii="Arial" w:hAnsi="Arial" w:cs="Arial"/>
+        </w:rPr>
+        <w:t>omparador</w:t>
+      </w:r>
+      <w:r>
+        <w:rPr>
+          <w:rFonts w:ascii="Arial" w:hAnsi="Arial" w:cs="Arial"/>
+        </w:rPr>
+        <w:t xml:space="preserve"> Full</w:t>
+      </w:r>
+      <w:r>
+        <w:rPr>
+          <w:rFonts w:ascii="Arial" w:hAnsi="Arial" w:cs="Arial"/>
+        </w:rPr>
+        <w:t>”</w:t>
+      </w:r>
+      <w:r>
+        <w:rPr>
+          <w:rFonts w:ascii="Arial" w:hAnsi="Arial" w:cs="Arial"/>
+        </w:rPr>
+        <w:t>, é um circuito lógico</w:t>
+      </w:r>
+      <w:r>
+        <w:rPr>
+          <w:rFonts w:ascii="Arial" w:hAnsi="Arial" w:cs="Arial"/>
+        </w:rPr>
+        <w:t xml:space="preserve"> </w:t>
+      </w:r>
+      <w:r>
+        <w:rPr>
+          <w:rFonts w:ascii="Arial" w:hAnsi="Arial" w:cs="Arial"/>
+        </w:rPr>
+        <w:t>que realiza a comparação de duas</w:t>
+      </w:r>
+      <w:r>
+        <w:rPr>
+          <w:rFonts w:ascii="Arial" w:hAnsi="Arial" w:cs="Arial"/>
+        </w:rPr>
+        <w:t xml:space="preserve"> </w:t>
+      </w:r>
+      <w:r>
+        <w:rPr>
+          <w:rFonts w:ascii="Arial" w:hAnsi="Arial" w:cs="Arial"/>
+        </w:rPr>
+        <w:t>palavras binárias</w:t>
+      </w:r>
+      <w:r>
+        <w:rPr>
+          <w:rFonts w:ascii="Arial" w:hAnsi="Arial" w:cs="Arial"/>
+        </w:rPr>
+        <w:t xml:space="preserve"> de 4 bits</w:t>
+      </w:r>
+      <w:r>
+        <w:rPr>
+          <w:rFonts w:ascii="Arial" w:hAnsi="Arial" w:cs="Arial"/>
+        </w:rPr>
+        <w:t xml:space="preserve"> </w:t>
+      </w:r>
+      <w:r>
+        <w:rPr>
+          <w:rFonts w:ascii="Arial" w:hAnsi="Arial" w:cs="Arial"/>
+        </w:rPr>
+        <w:t>cada</w:t>
+      </w:r>
+      <w:r>
+        <w:rPr>
+          <w:rFonts w:ascii="Arial" w:hAnsi="Arial" w:cs="Arial"/>
+        </w:rPr>
+        <w:t xml:space="preserve"> </w:t>
+      </w:r>
+      <w:r>
+        <w:rPr>
+          <w:rFonts w:ascii="Arial" w:hAnsi="Arial" w:cs="Arial"/>
+        </w:rPr>
+        <w:t>(A e B)</w:t>
+      </w:r>
+      <w:r>
+        <w:rPr>
+          <w:rFonts w:ascii="Arial" w:hAnsi="Arial" w:cs="Arial"/>
+        </w:rPr>
+        <w:t>, utilizando 4 módulos “Comparador” organizados em cascata para</w:t>
+      </w:r>
+      <w:r>
+        <w:rPr>
+          <w:rFonts w:ascii="Arial" w:hAnsi="Arial" w:cs="Arial"/>
+        </w:rPr>
+        <w:t xml:space="preserve"> gera</w:t>
+      </w:r>
+      <w:r>
+        <w:rPr>
+          <w:rFonts w:ascii="Arial" w:hAnsi="Arial" w:cs="Arial"/>
+        </w:rPr>
+        <w:t>r</w:t>
+      </w:r>
+      <w:r>
+        <w:rPr>
+          <w:rFonts w:ascii="Arial" w:hAnsi="Arial" w:cs="Arial"/>
+        </w:rPr>
+        <w:t xml:space="preserve"> uma</w:t>
+      </w:r>
+      <w:r>
+        <w:rPr>
+          <w:rFonts w:ascii="Arial" w:hAnsi="Arial" w:cs="Arial"/>
+        </w:rPr>
+        <w:t xml:space="preserve"> dentre 3</w:t>
+      </w:r>
+      <w:r>
+        <w:rPr>
+          <w:rFonts w:ascii="Arial" w:hAnsi="Arial" w:cs="Arial"/>
+        </w:rPr>
+        <w:t xml:space="preserve"> saída</w:t>
+      </w:r>
+      <w:r>
+        <w:rPr>
+          <w:rFonts w:ascii="Arial" w:hAnsi="Arial" w:cs="Arial"/>
+        </w:rPr>
+        <w:t xml:space="preserve">s possíveis (A&gt;B, A=B ou A&lt;B), </w:t>
+      </w:r>
+      <w:r>
+        <w:rPr>
+          <w:rFonts w:ascii="Arial" w:hAnsi="Arial" w:cs="Arial"/>
+        </w:rPr>
+        <w:t>que indica qual</w:t>
+      </w:r>
+      <w:r>
+        <w:rPr>
+          <w:rFonts w:ascii="Arial" w:hAnsi="Arial" w:cs="Arial"/>
+        </w:rPr>
+        <w:t xml:space="preserve"> </w:t>
+      </w:r>
+      <w:r>
+        <w:rPr>
+          <w:rFonts w:ascii="Arial" w:hAnsi="Arial" w:cs="Arial"/>
+        </w:rPr>
+        <w:t xml:space="preserve">destas palavras (A </w:t>
+      </w:r>
+      <w:r>
+        <w:rPr>
+          <w:rFonts w:ascii="Arial" w:hAnsi="Arial" w:cs="Arial"/>
+        </w:rPr>
+        <w:t>ou</w:t>
+      </w:r>
+      <w:r>
+        <w:rPr>
+          <w:rFonts w:ascii="Arial" w:hAnsi="Arial" w:cs="Arial"/>
+        </w:rPr>
+        <w:t xml:space="preserve"> B) tem maior magnitude</w:t>
+      </w:r>
+      <w:r>
+        <w:rPr>
+          <w:rFonts w:ascii="Arial" w:hAnsi="Arial" w:cs="Arial"/>
+        </w:rPr>
+        <w:t>.</w:t>
+      </w:r>
+    </w:p>
+    <w:p>
+      <w:pPr>
+        <w:spacing w:line="360" w:lineRule="auto"/>
+        <w:jc w:val="both"/>
+        <w:rPr>
+          <w:rFonts w:ascii="Arial" w:hAnsi="Arial" w:cs="Arial"/>
+          <w:b/>
+          <w:bCs/>
+        </w:rPr>
+      </w:pPr>
+    </w:p>
+    <w:p>
+      <w:pPr>
+        <w:spacing w:line="360" w:lineRule="auto"/>
+        <w:jc w:val="both"/>
+        <w:rPr>
+          <w:rFonts w:ascii="Arial" w:hAnsi="Arial" w:cs="Arial"/>
+          <w:b/>
+          <w:bCs/>
+        </w:rPr>
+      </w:pPr>
+      <w:r>
+        <w:rPr>
+          <w:rFonts w:ascii="Arial" w:hAnsi="Arial" w:cs="Arial"/>
+          <w:b/>
+          <w:bCs/>
+        </w:rPr>
+        <w:t>“</w:t>
+      </w:r>
+      <w:r>
+        <w:rPr>
+          <w:rFonts w:ascii="Arial" w:hAnsi="Arial" w:cs="Arial"/>
+          <w:b/>
+          <w:bCs/>
+        </w:rPr>
+        <w:t>COMPARADOR ZERO</w:t>
+      </w:r>
+      <w:r>
+        <w:rPr>
+          <w:rFonts w:ascii="Arial" w:hAnsi="Arial" w:cs="Arial"/>
+          <w:b/>
+          <w:bCs/>
+        </w:rPr>
+        <w:t>”</w:t>
+      </w:r>
+    </w:p>
+    <w:p>
+      <w:pPr>
+        <w:spacing w:line="360" w:lineRule="auto"/>
+        <w:jc w:val="both"/>
+        <w:rPr>
+          <w:rFonts w:ascii="Arial" w:hAnsi="Arial" w:cs="Arial"/>
+          <w:b/>
+          <w:bCs/>
+        </w:rPr>
+      </w:pPr>
+      <w:r>
+        <w:rPr>
+          <w:rFonts w:ascii="Arial" w:hAnsi="Arial" w:cs="Arial"/>
+        </w:rPr>
+        <w:t>Este módulo comparador</w:t>
+      </w:r>
+      <w:r>
+        <w:rPr>
+          <w:rFonts w:ascii="Arial" w:hAnsi="Arial" w:cs="Arial"/>
+        </w:rPr>
+        <w:t xml:space="preserve">, aqui apresentado como </w:t>
+      </w:r>
+      <w:r>
+        <w:rPr>
+          <w:rFonts w:ascii="Arial" w:hAnsi="Arial" w:cs="Arial"/>
+        </w:rPr>
+        <w:t>“</w:t>
+      </w:r>
+      <w:r>
+        <w:rPr>
+          <w:rFonts w:ascii="Arial" w:hAnsi="Arial" w:cs="Arial"/>
+        </w:rPr>
+        <w:t>Comparador Zero</w:t>
+      </w:r>
+      <w:r>
+        <w:rPr>
+          <w:rFonts w:ascii="Arial" w:hAnsi="Arial" w:cs="Arial"/>
+        </w:rPr>
+        <w:t>”</w:t>
+      </w:r>
+      <w:r>
+        <w:rPr>
+          <w:rFonts w:ascii="Arial" w:hAnsi="Arial" w:cs="Arial"/>
+        </w:rPr>
+        <w:t>, é um circuito lógico</w:t>
+      </w:r>
+      <w:r>
+        <w:rPr>
+          <w:rFonts w:ascii="Arial" w:hAnsi="Arial" w:cs="Arial"/>
+        </w:rPr>
+        <w:t xml:space="preserve"> </w:t>
+      </w:r>
+      <w:r>
+        <w:rPr>
+          <w:rFonts w:ascii="Arial" w:hAnsi="Arial" w:cs="Arial"/>
+        </w:rPr>
+        <w:t>que realiza a comparação de duas</w:t>
+      </w:r>
+      <w:r>
+        <w:rPr>
+          <w:rFonts w:ascii="Arial" w:hAnsi="Arial" w:cs="Arial"/>
+        </w:rPr>
+        <w:t xml:space="preserve"> </w:t>
+      </w:r>
+      <w:r>
+        <w:rPr>
+          <w:rFonts w:ascii="Arial" w:hAnsi="Arial" w:cs="Arial"/>
+        </w:rPr>
+        <w:t>palavras binárias</w:t>
+      </w:r>
+      <w:r>
+        <w:rPr>
+          <w:rFonts w:ascii="Arial" w:hAnsi="Arial" w:cs="Arial"/>
+        </w:rPr>
+        <w:t xml:space="preserve"> de 4 bits</w:t>
+      </w:r>
+      <w:r>
+        <w:rPr>
+          <w:rFonts w:ascii="Arial" w:hAnsi="Arial" w:cs="Arial"/>
+        </w:rPr>
+        <w:t xml:space="preserve"> </w:t>
+      </w:r>
+      <w:r>
+        <w:rPr>
+          <w:rFonts w:ascii="Arial" w:hAnsi="Arial" w:cs="Arial"/>
+        </w:rPr>
+        <w:t>cada</w:t>
+      </w:r>
+      <w:r>
+        <w:rPr>
+          <w:rFonts w:ascii="Arial" w:hAnsi="Arial" w:cs="Arial"/>
+        </w:rPr>
+        <w:t xml:space="preserve"> </w:t>
+      </w:r>
+      <w:r>
+        <w:rPr>
+          <w:rFonts w:ascii="Arial" w:hAnsi="Arial" w:cs="Arial"/>
+        </w:rPr>
+        <w:t xml:space="preserve">(A e B) </w:t>
+      </w:r>
+      <w:r>
+        <w:rPr>
+          <w:rFonts w:ascii="Arial" w:hAnsi="Arial" w:cs="Arial"/>
+        </w:rPr>
+        <w:t>e gera uma</w:t>
+      </w:r>
+      <w:r>
+        <w:rPr>
+          <w:rFonts w:ascii="Arial" w:hAnsi="Arial" w:cs="Arial"/>
+        </w:rPr>
+        <w:t xml:space="preserve"> </w:t>
+      </w:r>
+      <w:r>
+        <w:rPr>
+          <w:rFonts w:ascii="Arial" w:hAnsi="Arial" w:cs="Arial"/>
+        </w:rPr>
+        <w:t xml:space="preserve">saída </w:t>
+      </w:r>
+      <w:r>
+        <w:rPr>
+          <w:rFonts w:ascii="Arial" w:hAnsi="Arial" w:cs="Arial"/>
+        </w:rPr>
+        <w:t xml:space="preserve">booleana (0 ou 1). A saída deste módulo será verdadeira (1), apenas quando todos os bits de A e de B forem iguais a 0. Este módulo será </w:t>
+      </w:r>
+      <w:r>
+        <w:rPr>
+          <w:rFonts w:ascii="Arial" w:hAnsi="Arial" w:cs="Arial"/>
+        </w:rPr>
+        <w:t xml:space="preserve">bastante </w:t>
+      </w:r>
+      <w:r>
+        <w:rPr>
+          <w:rFonts w:ascii="Arial" w:hAnsi="Arial" w:cs="Arial"/>
+        </w:rPr>
+        <w:t>útil posteriormente</w:t>
+      </w:r>
+      <w:r>
+        <w:rPr>
+          <w:rFonts w:ascii="Arial" w:hAnsi="Arial" w:cs="Arial"/>
+        </w:rPr>
+        <w:t xml:space="preserve">, </w:t>
+      </w:r>
+      <w:r>
+        <w:rPr>
+          <w:rFonts w:ascii="Arial" w:hAnsi="Arial" w:cs="Arial"/>
+        </w:rPr>
+        <w:t xml:space="preserve">quando </w:t>
+      </w:r>
+      <w:r>
+        <w:rPr>
+          <w:rFonts w:ascii="Arial" w:hAnsi="Arial" w:cs="Arial"/>
+        </w:rPr>
+        <w:t>implementado</w:t>
+      </w:r>
+      <w:r>
+        <w:rPr>
+          <w:rFonts w:ascii="Arial" w:hAnsi="Arial" w:cs="Arial"/>
+        </w:rPr>
+        <w:t xml:space="preserve"> </w:t>
+      </w:r>
+      <w:r>
+        <w:rPr>
+          <w:rFonts w:ascii="Arial" w:hAnsi="Arial" w:cs="Arial"/>
+        </w:rPr>
+        <w:t>no módulo “Comparador Igual”</w:t>
+      </w:r>
+      <w:r>
+        <w:rPr>
+          <w:rFonts w:ascii="Arial" w:hAnsi="Arial" w:cs="Arial"/>
+        </w:rPr>
+        <w:t xml:space="preserve"> </w:t>
+      </w:r>
+      <w:r>
+        <w:rPr>
+          <w:rFonts w:ascii="Arial" w:hAnsi="Arial" w:cs="Arial"/>
+        </w:rPr>
+        <w:t>para resolver a</w:t>
+      </w:r>
+      <w:r>
+        <w:rPr>
+          <w:rFonts w:ascii="Arial" w:hAnsi="Arial" w:cs="Arial"/>
+        </w:rPr>
+        <w:t xml:space="preserve"> situação na qual A e B são ambos 0000, porém com sinais diferentes.</w:t>
+      </w:r>
+    </w:p>
+    <w:p>
+      <w:pPr>
+        <w:spacing w:line="360" w:lineRule="auto"/>
+        <w:jc w:val="both"/>
+        <w:rPr>
+          <w:rFonts w:ascii="Arial" w:hAnsi="Arial" w:cs="Arial"/>
+          <w:b/>
+          <w:bCs/>
+        </w:rPr>
+      </w:pPr>
+    </w:p>
+    <w:p>
+      <w:pPr>
+        <w:spacing w:line="360" w:lineRule="auto"/>
+        <w:jc w:val="both"/>
+        <w:rPr>
+          <w:rFonts w:ascii="Arial" w:hAnsi="Arial" w:cs="Arial"/>
+          <w:b/>
+          <w:bCs/>
+        </w:rPr>
+      </w:pPr>
+      <w:r>
+        <w:rPr>
+          <w:rFonts w:ascii="Arial" w:hAnsi="Arial" w:cs="Arial"/>
+          <w:b/>
+          <w:bCs/>
+        </w:rPr>
+        <w:t>“COMPARADOR SINAL”</w:t>
+      </w:r>
+      <w:r>
+        <w:rPr>
+          <w:rFonts w:ascii="Arial" w:hAnsi="Arial" w:cs="Arial"/>
+          <w:b/>
+          <w:bCs/>
+        </w:rPr>
+        <w:t xml:space="preserve"> </w:t>
+      </w:r>
+    </w:p>
+    <w:p>
+      <w:pPr>
+        <w:spacing w:line="360" w:lineRule="auto"/>
+        <w:jc w:val="both"/>
+        <w:rPr>
+          <w:rFonts w:ascii="Arial" w:hAnsi="Arial" w:cs="Arial"/>
+          <w:b/>
+          <w:bCs/>
+        </w:rPr>
+      </w:pPr>
+      <w:r>
+        <w:rPr>
+          <w:rFonts w:ascii="Arial" w:hAnsi="Arial" w:cs="Arial"/>
+        </w:rPr>
+        <w:t>Este módulo</w:t>
+      </w:r>
+      <w:r>
+        <w:rPr>
+          <w:rFonts w:ascii="Arial" w:hAnsi="Arial" w:cs="Arial"/>
+        </w:rPr>
+        <w:t xml:space="preserve"> comparado</w:t>
+      </w:r>
+      <w:r>
+        <w:rPr>
+          <w:rFonts w:ascii="Arial" w:hAnsi="Arial" w:cs="Arial"/>
+        </w:rPr>
+        <w:t>r</w:t>
+      </w:r>
+      <w:r>
+        <w:rPr>
+          <w:rFonts w:ascii="Arial" w:hAnsi="Arial" w:cs="Arial"/>
+        </w:rPr>
+        <w:t xml:space="preserve">, aqui apresentado como </w:t>
+      </w:r>
+      <w:r>
+        <w:rPr>
+          <w:rFonts w:ascii="Arial" w:hAnsi="Arial" w:cs="Arial"/>
+        </w:rPr>
+        <w:t>“C</w:t>
+      </w:r>
+      <w:r>
+        <w:rPr>
+          <w:rFonts w:ascii="Arial" w:hAnsi="Arial" w:cs="Arial"/>
+        </w:rPr>
+        <w:t>omparador</w:t>
+      </w:r>
+      <w:r>
+        <w:rPr>
+          <w:rFonts w:ascii="Arial" w:hAnsi="Arial" w:cs="Arial"/>
+        </w:rPr>
+        <w:t xml:space="preserve"> Sinal</w:t>
+      </w:r>
+      <w:r>
+        <w:rPr>
+          <w:rFonts w:ascii="Arial" w:hAnsi="Arial" w:cs="Arial"/>
+        </w:rPr>
+        <w:t>”</w:t>
+      </w:r>
+      <w:r>
+        <w:rPr>
+          <w:rFonts w:ascii="Arial" w:hAnsi="Arial" w:cs="Arial"/>
+        </w:rPr>
+        <w:t>, é um circuito lógico</w:t>
+      </w:r>
+      <w:r>
+        <w:rPr>
+          <w:rFonts w:ascii="Arial" w:hAnsi="Arial" w:cs="Arial"/>
+        </w:rPr>
+        <w:t xml:space="preserve"> </w:t>
+      </w:r>
+      <w:r>
+        <w:rPr>
+          <w:rFonts w:ascii="Arial" w:hAnsi="Arial" w:cs="Arial"/>
+        </w:rPr>
+        <w:t>que realiza a comparação de duas</w:t>
+      </w:r>
+      <w:r>
+        <w:rPr>
+          <w:rFonts w:ascii="Arial" w:hAnsi="Arial" w:cs="Arial"/>
+        </w:rPr>
+        <w:t xml:space="preserve"> </w:t>
+      </w:r>
+      <w:r>
+        <w:rPr>
+          <w:rFonts w:ascii="Arial" w:hAnsi="Arial" w:cs="Arial"/>
+        </w:rPr>
+        <w:t>palavras binárias</w:t>
+      </w:r>
+      <w:r>
+        <w:rPr>
+          <w:rFonts w:ascii="Arial" w:hAnsi="Arial" w:cs="Arial"/>
+        </w:rPr>
+        <w:t xml:space="preserve"> de 1 bit (</w:t>
+      </w:r>
+      <w:proofErr w:type="spellStart"/>
+      <w:r>
+        <w:rPr>
+          <w:rFonts w:ascii="Arial" w:hAnsi="Arial" w:cs="Arial"/>
+        </w:rPr>
+        <w:t>Sinal_</w:t>
+      </w:r>
+      <w:r>
+        <w:rPr>
+          <w:rFonts w:ascii="Arial" w:hAnsi="Arial" w:cs="Arial"/>
+        </w:rPr>
+        <w:t>A</w:t>
+      </w:r>
+      <w:proofErr w:type="spellEnd"/>
+      <w:r>
+        <w:rPr>
+          <w:rFonts w:ascii="Arial" w:hAnsi="Arial" w:cs="Arial"/>
+        </w:rPr>
+        <w:t xml:space="preserve"> e </w:t>
+      </w:r>
+      <w:proofErr w:type="spellStart"/>
+      <w:r>
+        <w:rPr>
+          <w:rFonts w:ascii="Arial" w:hAnsi="Arial" w:cs="Arial"/>
+        </w:rPr>
+        <w:t>Sinal_</w:t>
+      </w:r>
+      <w:r>
+        <w:rPr>
+          <w:rFonts w:ascii="Arial" w:hAnsi="Arial" w:cs="Arial"/>
+        </w:rPr>
+        <w:t>B</w:t>
+      </w:r>
+      <w:proofErr w:type="spellEnd"/>
+      <w:r>
+        <w:rPr>
+          <w:rFonts w:ascii="Arial" w:hAnsi="Arial" w:cs="Arial"/>
+        </w:rPr>
+        <w:t>, representando o sinal das entradas A e B</w:t>
+      </w:r>
+      <w:r>
+        <w:rPr>
+          <w:rFonts w:ascii="Arial" w:hAnsi="Arial" w:cs="Arial"/>
+        </w:rPr>
+        <w:t xml:space="preserve">) </w:t>
+      </w:r>
+      <w:r>
+        <w:rPr>
+          <w:rFonts w:ascii="Arial" w:hAnsi="Arial" w:cs="Arial"/>
+        </w:rPr>
+        <w:t>e gera uma</w:t>
+      </w:r>
+      <w:r>
+        <w:rPr>
+          <w:rFonts w:ascii="Arial" w:hAnsi="Arial" w:cs="Arial"/>
+        </w:rPr>
+        <w:t xml:space="preserve"> dentre </w:t>
+      </w:r>
+      <w:r>
+        <w:rPr>
+          <w:rFonts w:ascii="Arial" w:hAnsi="Arial" w:cs="Arial"/>
+        </w:rPr>
+        <w:t>4</w:t>
+      </w:r>
+      <w:r>
+        <w:rPr>
+          <w:rFonts w:ascii="Arial" w:hAnsi="Arial" w:cs="Arial"/>
+        </w:rPr>
+        <w:t xml:space="preserve"> saída</w:t>
+      </w:r>
+      <w:r>
+        <w:rPr>
+          <w:rFonts w:ascii="Arial" w:hAnsi="Arial" w:cs="Arial"/>
+        </w:rPr>
+        <w:t>s possíveis (</w:t>
+      </w:r>
+      <w:r>
+        <w:rPr>
+          <w:rFonts w:ascii="Arial" w:hAnsi="Arial" w:cs="Arial"/>
+        </w:rPr>
+        <w:t>IGUAIS_ 0, A_0_B_1,</w:t>
+      </w:r>
+      <w:r>
+        <w:rPr>
+          <w:rFonts w:ascii="Arial" w:hAnsi="Arial" w:cs="Arial"/>
+        </w:rPr>
+        <w:t xml:space="preserve"> </w:t>
+      </w:r>
+      <w:r>
+        <w:rPr>
+          <w:rFonts w:ascii="Arial" w:hAnsi="Arial" w:cs="Arial"/>
+        </w:rPr>
+        <w:t>A_1_B_0</w:t>
+      </w:r>
+      <w:r>
+        <w:rPr>
+          <w:rFonts w:ascii="Arial" w:hAnsi="Arial" w:cs="Arial"/>
+        </w:rPr>
+        <w:t xml:space="preserve"> e </w:t>
+      </w:r>
+      <w:r>
+        <w:rPr>
+          <w:rFonts w:ascii="Arial" w:hAnsi="Arial" w:cs="Arial"/>
+        </w:rPr>
+        <w:t>IGUAIS_1</w:t>
+      </w:r>
+      <w:r>
+        <w:rPr>
+          <w:rFonts w:ascii="Arial" w:hAnsi="Arial" w:cs="Arial"/>
+        </w:rPr>
+        <w:t xml:space="preserve">), </w:t>
+      </w:r>
+      <w:r>
+        <w:rPr>
+          <w:rFonts w:ascii="Arial" w:hAnsi="Arial" w:cs="Arial"/>
+        </w:rPr>
+        <w:t xml:space="preserve">que indica </w:t>
+      </w:r>
+      <w:r>
+        <w:rPr>
+          <w:rFonts w:ascii="Arial" w:hAnsi="Arial" w:cs="Arial"/>
+        </w:rPr>
+        <w:t>qual combinação de sinal será usada para resolver a comparação entre as entradas A e B.</w:t>
+      </w:r>
+    </w:p>
+    <w:p>
+      <w:pPr>
+        <w:spacing w:line="360" w:lineRule="auto"/>
+        <w:jc w:val="both"/>
+        <w:rPr>
+          <w:rFonts w:ascii="Arial" w:hAnsi="Arial" w:cs="Arial"/>
+          <w:b/>
+          <w:bCs/>
+        </w:rPr>
+      </w:pPr>
+    </w:p>
+    <w:p>
+      <w:pPr>
+        <w:spacing w:line="360" w:lineRule="auto"/>
+        <w:jc w:val="both"/>
         <w:rPr>
           <w:rFonts w:ascii="Arial" w:hAnsi="Arial" w:cs="Arial"/>
           <w:b/>
@@ -45,20 +965,26 @@
     </w:p>
     <w:p>
       <w:pPr>
-        <w:rPr>
-          <w:rFonts w:ascii="Arial" w:hAnsi="Arial" w:cs="Arial"/>
-        </w:rPr>
-      </w:pPr>
-    </w:p>
-    <w:p>
-      <w:pPr>
-        <w:rPr>
-          <w:rFonts w:ascii="Arial" w:hAnsi="Arial" w:cs="Arial"/>
-        </w:rPr>
-      </w:pPr>
-    </w:p>
-    <w:p>
-      <w:pPr>
+        <w:spacing w:line="360" w:lineRule="auto"/>
+        <w:jc w:val="both"/>
+        <w:rPr>
+          <w:rFonts w:ascii="Arial" w:hAnsi="Arial" w:cs="Arial"/>
+        </w:rPr>
+      </w:pPr>
+    </w:p>
+    <w:p>
+      <w:pPr>
+        <w:spacing w:line="360" w:lineRule="auto"/>
+        <w:jc w:val="both"/>
+        <w:rPr>
+          <w:rFonts w:ascii="Arial" w:hAnsi="Arial" w:cs="Arial"/>
+        </w:rPr>
+      </w:pPr>
+    </w:p>
+    <w:p>
+      <w:pPr>
+        <w:spacing w:line="360" w:lineRule="auto"/>
+        <w:jc w:val="both"/>
         <w:rPr>
           <w:rFonts w:ascii="Arial" w:hAnsi="Arial" w:cs="Arial"/>
           <w:b/>
@@ -76,20 +1002,26 @@
     </w:p>
     <w:p>
       <w:pPr>
-        <w:rPr>
-          <w:rFonts w:ascii="Arial" w:hAnsi="Arial" w:cs="Arial"/>
-        </w:rPr>
-      </w:pPr>
-    </w:p>
-    <w:p>
-      <w:pPr>
-        <w:rPr>
-          <w:rFonts w:ascii="Arial" w:hAnsi="Arial" w:cs="Arial"/>
-        </w:rPr>
-      </w:pPr>
-    </w:p>
-    <w:p>
-      <w:pPr>
+        <w:spacing w:line="360" w:lineRule="auto"/>
+        <w:jc w:val="both"/>
+        <w:rPr>
+          <w:rFonts w:ascii="Arial" w:hAnsi="Arial" w:cs="Arial"/>
+        </w:rPr>
+      </w:pPr>
+    </w:p>
+    <w:p>
+      <w:pPr>
+        <w:spacing w:line="360" w:lineRule="auto"/>
+        <w:jc w:val="both"/>
+        <w:rPr>
+          <w:rFonts w:ascii="Arial" w:hAnsi="Arial" w:cs="Arial"/>
+        </w:rPr>
+      </w:pPr>
+    </w:p>
+    <w:p>
+      <w:pPr>
+        <w:spacing w:line="360" w:lineRule="auto"/>
+        <w:jc w:val="both"/>
         <w:rPr>
           <w:rFonts w:ascii="Arial" w:hAnsi="Arial" w:cs="Arial"/>
           <w:b/>
@@ -107,20 +1039,26 @@
     </w:p>
     <w:p>
       <w:pPr>
-        <w:rPr>
-          <w:rFonts w:ascii="Arial" w:hAnsi="Arial" w:cs="Arial"/>
-        </w:rPr>
-      </w:pPr>
-    </w:p>
-    <w:p>
-      <w:pPr>
-        <w:rPr>
-          <w:rFonts w:ascii="Arial" w:hAnsi="Arial" w:cs="Arial"/>
-        </w:rPr>
-      </w:pPr>
-    </w:p>
-    <w:p>
-      <w:pPr>
+        <w:spacing w:line="360" w:lineRule="auto"/>
+        <w:jc w:val="both"/>
+        <w:rPr>
+          <w:rFonts w:ascii="Arial" w:hAnsi="Arial" w:cs="Arial"/>
+        </w:rPr>
+      </w:pPr>
+    </w:p>
+    <w:p>
+      <w:pPr>
+        <w:spacing w:line="360" w:lineRule="auto"/>
+        <w:jc w:val="both"/>
+        <w:rPr>
+          <w:rFonts w:ascii="Arial" w:hAnsi="Arial" w:cs="Arial"/>
+        </w:rPr>
+      </w:pPr>
+    </w:p>
+    <w:p>
+      <w:pPr>
+        <w:spacing w:line="360" w:lineRule="auto"/>
+        <w:jc w:val="both"/>
         <w:rPr>
           <w:rFonts w:ascii="Arial" w:hAnsi="Arial" w:cs="Arial"/>
           <w:b/>
@@ -138,15 +1076,8 @@
     </w:p>
     <w:p>
       <w:pPr>
-        <w:rPr>
-          <w:rFonts w:ascii="Arial" w:hAnsi="Arial" w:cs="Arial"/>
-          <w:b/>
-          <w:bCs/>
-        </w:rPr>
-      </w:pPr>
-    </w:p>
-    <w:p>
-      <w:pPr>
+        <w:spacing w:line="360" w:lineRule="auto"/>
+        <w:jc w:val="both"/>
         <w:rPr>
           <w:rFonts w:ascii="Arial" w:hAnsi="Arial" w:cs="Arial"/>
           <w:b/>
@@ -164,24 +1095,30 @@
     </w:p>
     <w:p>
       <w:pPr>
-        <w:rPr>
-          <w:rFonts w:ascii="Arial" w:hAnsi="Arial" w:cs="Arial"/>
-          <w:b/>
-          <w:bCs/>
-        </w:rPr>
-      </w:pPr>
-    </w:p>
-    <w:p>
-      <w:pPr>
-        <w:rPr>
-          <w:rFonts w:ascii="Arial" w:hAnsi="Arial" w:cs="Arial"/>
-          <w:b/>
-          <w:bCs/>
-        </w:rPr>
-      </w:pPr>
-    </w:p>
-    <w:p>
-      <w:pPr>
+        <w:spacing w:line="360" w:lineRule="auto"/>
+        <w:jc w:val="both"/>
+        <w:rPr>
+          <w:rFonts w:ascii="Arial" w:hAnsi="Arial" w:cs="Arial"/>
+          <w:b/>
+          <w:bCs/>
+        </w:rPr>
+      </w:pPr>
+    </w:p>
+    <w:p>
+      <w:pPr>
+        <w:spacing w:line="360" w:lineRule="auto"/>
+        <w:jc w:val="both"/>
+        <w:rPr>
+          <w:rFonts w:ascii="Arial" w:hAnsi="Arial" w:cs="Arial"/>
+          <w:b/>
+          <w:bCs/>
+        </w:rPr>
+      </w:pPr>
+    </w:p>
+    <w:p>
+      <w:pPr>
+        <w:spacing w:line="360" w:lineRule="auto"/>
+        <w:jc w:val="both"/>
         <w:rPr>
           <w:rFonts w:ascii="Arial" w:hAnsi="Arial" w:cs="Arial"/>
           <w:b/>
